--- a/docs/CVB_Fast_Verification_EN.docx
+++ b/docs/CVB_Fast_Verification_EN.docx
@@ -11518,6 +11518,67 @@
         <w:rPr>
           <w:rtl w:val="0"/>
         </w:rPr>
+      </w:r>
+    </w:p>
+    <w:p>
+      <w:pPr>
+        <w:rPr/>
+      </w:pPr>
+      <w:r>
+        <w:rPr>
+          <w:rtl w:val="0"/>
+        </w:rPr>
+        <w:t xml:space="preserve">License: CC BY 4.0 (Creative Commons Attribution)</w:t>
+      </w:r>
+    </w:p>
+    <w:p>
+      <w:pPr>
+        <w:rPr/>
+      </w:pPr>
+      <w:hyperlink r:id="rId6">
+        <w:r>
+          <w:rPr>
+            <w:color w:val="1155cc"/>
+            <w:u w:val="single"/>
+            <w:rtl w:val="0"/>
+          </w:rPr>
+          <w:t xml:space="preserve">https://creativecommons.org/licenses/by/4.0/</w:t>
+        </w:r>
+      </w:hyperlink>
+      <w:r>
+        <w:rPr>
+          <w:rtl w:val="0"/>
+        </w:rPr>
+        <w:br w:type="textWrapping"/>
+      </w:r>
+    </w:p>
+    <w:p>
+      <w:pPr>
+        <w:rPr/>
+      </w:pPr>
+      <w:r>
+        <w:rPr>
+          <w:rtl w:val="0"/>
+        </w:rPr>
+        <w:t xml:space="preserve">Author: Hospes Si (Latin: “Guest, if”)</w:t>
+        <w:br w:type="textWrapping"/>
+        <w:t xml:space="preserve">All project documents: </w:t>
+      </w:r>
+      <w:hyperlink r:id="rId7">
+        <w:r>
+          <w:rPr>
+            <w:color w:val="1155cc"/>
+            <w:u w:val="single"/>
+            <w:rtl w:val="0"/>
+          </w:rPr>
+          <w:t xml:space="preserve">github.com/HospesSi/CVB-model</w:t>
+        </w:r>
+      </w:hyperlink>
+      <w:r>
+        <w:rPr>
+          <w:rtl w:val="0"/>
+        </w:rPr>
+        <w:t xml:space="preserve"> </w:t>
       </w:r>
     </w:p>
     <w:sectPr>
